--- a/BCI - Day10 - Lab.docx
+++ b/BCI - Day10 - Lab.docx
@@ -412,17 +412,326 @@
           <w:lang w:val="en-US" w:eastAsia="zh-CN"/>
         </w:rPr>
       </w:pPr>
+    </w:p>
+    <w:p>
+      <w:pPr>
+        <w:pStyle w:val="8"/>
+        <w:keepNext w:val="0"/>
+        <w:keepLines w:val="0"/>
+        <w:widowControl/>
+        <w:suppressLineNumbers w:val="0"/>
+      </w:pPr>
+      <w:r>
+        <w:t>npm install sqlite3</w:t>
+      </w:r>
+    </w:p>
+    <w:p>
+      <w:pPr>
+        <w:pStyle w:val="8"/>
+        <w:keepNext w:val="0"/>
+        <w:keepLines w:val="0"/>
+        <w:widowControl/>
+        <w:suppressLineNumbers w:val="0"/>
+      </w:pPr>
+      <w:r>
+        <w:t>npm install md5</w:t>
+      </w:r>
+    </w:p>
+    <w:p>
+      <w:pPr>
+        <w:rPr>
+          <w:rFonts w:hint="default"/>
+          <w:lang w:val="en-US" w:eastAsia="zh-CN"/>
+        </w:rPr>
+      </w:pPr>
+    </w:p>
+    <w:p>
+      <w:pPr>
+        <w:rPr>
+          <w:rFonts w:hint="default"/>
+          <w:lang w:val="en-US" w:eastAsia="zh-CN"/>
+        </w:rPr>
+      </w:pPr>
+    </w:p>
+    <w:p>
+      <w:pPr>
+        <w:pStyle w:val="2"/>
+        <w:numPr>
+          <w:ilvl w:val="0"/>
+          <w:numId w:val="1"/>
+        </w:numPr>
+        <w:bidi w:val="0"/>
+        <w:rPr>
+          <w:rFonts w:hint="default"/>
+          <w:lang w:val="en-US" w:eastAsia="zh-CN"/>
+        </w:rPr>
+      </w:pPr>
+      <w:r>
+        <w:rPr>
+          <w:rFonts w:hint="eastAsia"/>
+          <w:lang w:val="en-US" w:eastAsia="zh-CN"/>
+        </w:rPr>
+        <w:t>Request</w:t>
+      </w:r>
+    </w:p>
+    <w:p>
+      <w:pPr>
+        <w:pStyle w:val="3"/>
+        <w:bidi w:val="0"/>
+        <w:rPr>
+          <w:rFonts w:hint="default"/>
+          <w:lang w:val="en-US" w:eastAsia="zh-CN"/>
+        </w:rPr>
+      </w:pPr>
+      <w:r>
+        <w:rPr>
+          <w:rFonts w:hint="eastAsia"/>
+          <w:lang w:val="en-US" w:eastAsia="zh-CN"/>
+        </w:rPr>
+        <w:t>2.1 Get request</w:t>
+      </w:r>
+    </w:p>
+    <w:p>
+      <w:pPr>
+        <w:widowControl w:val="0"/>
+        <w:numPr>
+          <w:numId w:val="0"/>
+        </w:numPr>
+        <w:jc w:val="both"/>
+      </w:pPr>
+      <w:r>
+        <w:drawing>
+          <wp:inline distT="0" distB="0" distL="114300" distR="114300">
+            <wp:extent cx="3419475" cy="942975"/>
+            <wp:effectExtent l="0" t="0" r="9525" b="9525"/>
+            <wp:docPr id="1" name="图片 1"/>
+            <wp:cNvGraphicFramePr>
+              <a:graphicFrameLocks xmlns:a="http://schemas.openxmlformats.org/drawingml/2006/main" noChangeAspect="1"/>
+            </wp:cNvGraphicFramePr>
+            <a:graphic xmlns:a="http://schemas.openxmlformats.org/drawingml/2006/main">
+              <a:graphicData uri="http://schemas.openxmlformats.org/drawingml/2006/picture">
+                <pic:pic xmlns:pic="http://schemas.openxmlformats.org/drawingml/2006/picture">
+                  <pic:nvPicPr>
+                    <pic:cNvPr id="1" name="图片 1"/>
+                    <pic:cNvPicPr>
+                      <a:picLocks noChangeAspect="1"/>
+                    </pic:cNvPicPr>
+                  </pic:nvPicPr>
+                  <pic:blipFill>
+                    <a:blip r:embed="rId6"/>
+                    <a:stretch>
+                      <a:fillRect/>
+                    </a:stretch>
+                  </pic:blipFill>
+                  <pic:spPr>
+                    <a:xfrm>
+                      <a:off x="0" y="0"/>
+                      <a:ext cx="3419475" cy="942975"/>
+                    </a:xfrm>
+                    <a:prstGeom prst="rect">
+                      <a:avLst/>
+                    </a:prstGeom>
+                    <a:noFill/>
+                    <a:ln>
+                      <a:noFill/>
+                    </a:ln>
+                  </pic:spPr>
+                </pic:pic>
+              </a:graphicData>
+            </a:graphic>
+          </wp:inline>
+        </w:drawing>
+      </w:r>
+    </w:p>
+    <w:p>
+      <w:pPr>
+        <w:widowControl w:val="0"/>
+        <w:numPr>
+          <w:numId w:val="0"/>
+        </w:numPr>
+        <w:jc w:val="both"/>
+      </w:pPr>
+    </w:p>
+    <w:p>
+      <w:pPr>
+        <w:widowControl w:val="0"/>
+        <w:numPr>
+          <w:numId w:val="0"/>
+        </w:numPr>
+        <w:jc w:val="both"/>
+      </w:pPr>
+      <w:r>
+        <w:drawing>
+          <wp:inline distT="0" distB="0" distL="114300" distR="114300">
+            <wp:extent cx="4781550" cy="1314450"/>
+            <wp:effectExtent l="0" t="0" r="0" b="0"/>
+            <wp:docPr id="2" name="图片 2"/>
+            <wp:cNvGraphicFramePr>
+              <a:graphicFrameLocks xmlns:a="http://schemas.openxmlformats.org/drawingml/2006/main" noChangeAspect="1"/>
+            </wp:cNvGraphicFramePr>
+            <a:graphic xmlns:a="http://schemas.openxmlformats.org/drawingml/2006/main">
+              <a:graphicData uri="http://schemas.openxmlformats.org/drawingml/2006/picture">
+                <pic:pic xmlns:pic="http://schemas.openxmlformats.org/drawingml/2006/picture">
+                  <pic:nvPicPr>
+                    <pic:cNvPr id="2" name="图片 2"/>
+                    <pic:cNvPicPr>
+                      <a:picLocks noChangeAspect="1"/>
+                    </pic:cNvPicPr>
+                  </pic:nvPicPr>
+                  <pic:blipFill>
+                    <a:blip r:embed="rId7"/>
+                    <a:stretch>
+                      <a:fillRect/>
+                    </a:stretch>
+                  </pic:blipFill>
+                  <pic:spPr>
+                    <a:xfrm>
+                      <a:off x="0" y="0"/>
+                      <a:ext cx="4781550" cy="1314450"/>
+                    </a:xfrm>
+                    <a:prstGeom prst="rect">
+                      <a:avLst/>
+                    </a:prstGeom>
+                    <a:noFill/>
+                    <a:ln>
+                      <a:noFill/>
+                    </a:ln>
+                  </pic:spPr>
+                </pic:pic>
+              </a:graphicData>
+            </a:graphic>
+          </wp:inline>
+        </w:drawing>
+      </w:r>
+    </w:p>
+    <w:p>
+      <w:pPr>
+        <w:widowControl w:val="0"/>
+        <w:numPr>
+          <w:numId w:val="0"/>
+        </w:numPr>
+        <w:jc w:val="both"/>
+      </w:pPr>
+    </w:p>
+    <w:p>
+      <w:pPr>
+        <w:pStyle w:val="3"/>
+        <w:bidi w:val="0"/>
+        <w:rPr>
+          <w:rFonts w:hint="eastAsia"/>
+          <w:lang w:val="en-US" w:eastAsia="zh-CN"/>
+        </w:rPr>
+      </w:pPr>
+      <w:r>
+        <w:rPr>
+          <w:rFonts w:hint="eastAsia"/>
+          <w:lang w:val="en-US" w:eastAsia="zh-CN"/>
+        </w:rPr>
+        <w:t>2.2 Put request</w:t>
+      </w:r>
+    </w:p>
+    <w:p>
+      <w:pPr>
+        <w:rPr>
+          <w:rFonts w:hint="eastAsia"/>
+          <w:lang w:val="en-US" w:eastAsia="zh-CN"/>
+        </w:rPr>
+      </w:pPr>
+      <w:r>
+        <w:drawing>
+          <wp:inline distT="0" distB="0" distL="114300" distR="114300">
+            <wp:extent cx="5268595" cy="4072890"/>
+            <wp:effectExtent l="0" t="0" r="8255" b="3810"/>
+            <wp:docPr id="4" name="图片 4"/>
+            <wp:cNvGraphicFramePr>
+              <a:graphicFrameLocks xmlns:a="http://schemas.openxmlformats.org/drawingml/2006/main" noChangeAspect="1"/>
+            </wp:cNvGraphicFramePr>
+            <a:graphic xmlns:a="http://schemas.openxmlformats.org/drawingml/2006/main">
+              <a:graphicData uri="http://schemas.openxmlformats.org/drawingml/2006/picture">
+                <pic:pic xmlns:pic="http://schemas.openxmlformats.org/drawingml/2006/picture">
+                  <pic:nvPicPr>
+                    <pic:cNvPr id="4" name="图片 4"/>
+                    <pic:cNvPicPr>
+                      <a:picLocks noChangeAspect="1"/>
+                    </pic:cNvPicPr>
+                  </pic:nvPicPr>
+                  <pic:blipFill>
+                    <a:blip r:embed="rId8"/>
+                    <a:stretch>
+                      <a:fillRect/>
+                    </a:stretch>
+                  </pic:blipFill>
+                  <pic:spPr>
+                    <a:xfrm>
+                      <a:off x="0" y="0"/>
+                      <a:ext cx="5268595" cy="4072890"/>
+                    </a:xfrm>
+                    <a:prstGeom prst="rect">
+                      <a:avLst/>
+                    </a:prstGeom>
+                    <a:noFill/>
+                    <a:ln>
+                      <a:noFill/>
+                    </a:ln>
+                  </pic:spPr>
+                </pic:pic>
+              </a:graphicData>
+            </a:graphic>
+          </wp:inline>
+        </w:drawing>
+      </w:r>
+    </w:p>
+    <w:p>
+      <w:r>
+        <w:drawing>
+          <wp:inline distT="0" distB="0" distL="114300" distR="114300">
+            <wp:extent cx="5272405" cy="1618615"/>
+            <wp:effectExtent l="0" t="0" r="4445" b="635"/>
+            <wp:docPr id="5" name="图片 5"/>
+            <wp:cNvGraphicFramePr>
+              <a:graphicFrameLocks xmlns:a="http://schemas.openxmlformats.org/drawingml/2006/main" noChangeAspect="1"/>
+            </wp:cNvGraphicFramePr>
+            <a:graphic xmlns:a="http://schemas.openxmlformats.org/drawingml/2006/main">
+              <a:graphicData uri="http://schemas.openxmlformats.org/drawingml/2006/picture">
+                <pic:pic xmlns:pic="http://schemas.openxmlformats.org/drawingml/2006/picture">
+                  <pic:nvPicPr>
+                    <pic:cNvPr id="5" name="图片 5"/>
+                    <pic:cNvPicPr>
+                      <a:picLocks noChangeAspect="1"/>
+                    </pic:cNvPicPr>
+                  </pic:nvPicPr>
+                  <pic:blipFill>
+                    <a:blip r:embed="rId9"/>
+                    <a:stretch>
+                      <a:fillRect/>
+                    </a:stretch>
+                  </pic:blipFill>
+                  <pic:spPr>
+                    <a:xfrm>
+                      <a:off x="0" y="0"/>
+                      <a:ext cx="5272405" cy="1618615"/>
+                    </a:xfrm>
+                    <a:prstGeom prst="rect">
+                      <a:avLst/>
+                    </a:prstGeom>
+                    <a:noFill/>
+                    <a:ln>
+                      <a:noFill/>
+                    </a:ln>
+                  </pic:spPr>
+                </pic:pic>
+              </a:graphicData>
+            </a:graphic>
+          </wp:inline>
+        </w:drawing>
+      </w:r>
+    </w:p>
+    <w:p/>
+    <w:p>
       <w:bookmarkStart w:id="1" w:name="_GoBack"/>
       <w:bookmarkEnd w:id="1"/>
     </w:p>
-    <w:p>
-      <w:pPr>
-        <w:rPr>
-          <w:rFonts w:hint="default"/>
-          <w:lang w:val="en-US" w:eastAsia="zh-CN"/>
-        </w:rPr>
-      </w:pPr>
-    </w:p>
+    <w:p/>
     <w:p>
       <w:pPr>
         <w:rPr>
@@ -439,6 +748,26 @@
     </w:sectPr>
   </w:body>
 </w:document>
+</file>
+
+<file path=word/numbering.xml><?xml version="1.0" encoding="utf-8"?>
+<w:numbering xmlns:wpc="http://schemas.microsoft.com/office/word/2010/wordprocessingCanvas" xmlns:mc="http://schemas.openxmlformats.org/markup-compatibility/2006" xmlns:o="urn:schemas-microsoft-com:office:office" xmlns:r="http://schemas.openxmlformats.org/officeDocument/2006/relationships" xmlns:m="http://schemas.openxmlformats.org/officeDocument/2006/math" xmlns:v="urn:schemas-microsoft-com:vml" xmlns:wp14="http://schemas.microsoft.com/office/word/2010/wordprocessingDrawing" xmlns:wp="http://schemas.openxmlformats.org/drawingml/2006/wordprocessingDrawing" xmlns:w10="urn:schemas-microsoft-com:office:word" xmlns:w="http://schemas.openxmlformats.org/wordprocessingml/2006/main" xmlns:w14="http://schemas.microsoft.com/office/word/2010/wordml" xmlns:wpg="http://schemas.microsoft.com/office/word/2010/wordprocessingGroup" xmlns:wpi="http://schemas.microsoft.com/office/word/2010/wordprocessingInk" xmlns:wne="http://schemas.microsoft.com/office/word/2006/wordml" xmlns:wps="http://schemas.microsoft.com/office/word/2010/wordprocessingShape" mc:Ignorable="w14 wp14">
+  <w:abstractNum w:abstractNumId="0">
+    <w:nsid w:val="A0677D33"/>
+    <w:multiLevelType w:val="singleLevel"/>
+    <w:tmpl w:val="A0677D33"/>
+    <w:lvl w:ilvl="0" w:tentative="0">
+      <w:start w:val="2"/>
+      <w:numFmt w:val="decimal"/>
+      <w:suff w:val="space"/>
+      <w:lvlText w:val="%1."/>
+      <w:lvlJc w:val="left"/>
+    </w:lvl>
+  </w:abstractNum>
+  <w:num w:numId="1">
+    <w:abstractNumId w:val="0"/>
+  </w:num>
+</w:numbering>
 </file>
 
 <file path=word/styles.xml><?xml version="1.0" encoding="utf-8"?>

--- a/BCI - Day10 - Lab.docx
+++ b/BCI - Day10 - Lab.docx
@@ -83,7 +83,7 @@
               <w:rFonts w:hint="eastAsia"/>
               <w:lang w:val="en-US" w:eastAsia="zh-CN"/>
             </w:rPr>
-            <w:instrText xml:space="preserve"> HYPERLINK \l _Toc17653 </w:instrText>
+            <w:instrText xml:space="preserve"> HYPERLINK \l _Toc13616 </w:instrText>
           </w:r>
           <w:r>
             <w:rPr>
@@ -106,13 +106,203 @@
             <w:fldChar w:fldCharType="begin"/>
           </w:r>
           <w:r>
-            <w:instrText xml:space="preserve"> PAGEREF _Toc17653 </w:instrText>
+            <w:instrText xml:space="preserve"> PAGEREF _Toc13616 </w:instrText>
           </w:r>
           <w:r>
             <w:fldChar w:fldCharType="separate"/>
           </w:r>
           <w:r>
             <w:t>1</w:t>
+          </w:r>
+          <w:r>
+            <w:fldChar w:fldCharType="end"/>
+          </w:r>
+          <w:r>
+            <w:rPr>
+              <w:rFonts w:hint="eastAsia"/>
+              <w:lang w:val="en-US" w:eastAsia="zh-CN"/>
+            </w:rPr>
+            <w:fldChar w:fldCharType="end"/>
+          </w:r>
+        </w:p>
+        <w:p>
+          <w:pPr>
+            <w:pStyle w:val="6"/>
+            <w:tabs>
+              <w:tab w:val="right" w:leader="dot" w:pos="8306"/>
+            </w:tabs>
+          </w:pPr>
+          <w:r>
+            <w:rPr>
+              <w:rFonts w:hint="eastAsia"/>
+              <w:lang w:val="en-US" w:eastAsia="zh-CN"/>
+            </w:rPr>
+            <w:fldChar w:fldCharType="begin"/>
+          </w:r>
+          <w:r>
+            <w:rPr>
+              <w:rFonts w:hint="eastAsia"/>
+              <w:lang w:val="en-US" w:eastAsia="zh-CN"/>
+            </w:rPr>
+            <w:instrText xml:space="preserve"> HYPERLINK \l _Toc19609 </w:instrText>
+          </w:r>
+          <w:r>
+            <w:rPr>
+              <w:rFonts w:hint="eastAsia"/>
+              <w:lang w:val="en-US" w:eastAsia="zh-CN"/>
+            </w:rPr>
+            <w:fldChar w:fldCharType="separate"/>
+          </w:r>
+          <w:r>
+            <w:rPr>
+              <w:rFonts w:hint="default"/>
+              <w:lang w:val="en-US" w:eastAsia="zh-CN"/>
+            </w:rPr>
+            <w:t xml:space="preserve">2. </w:t>
+          </w:r>
+          <w:r>
+            <w:rPr>
+              <w:rFonts w:hint="eastAsia"/>
+              <w:lang w:val="en-US" w:eastAsia="zh-CN"/>
+            </w:rPr>
+            <w:t>Request</w:t>
+          </w:r>
+          <w:r>
+            <w:tab/>
+          </w:r>
+          <w:r>
+            <w:fldChar w:fldCharType="begin"/>
+          </w:r>
+          <w:r>
+            <w:instrText xml:space="preserve"> PAGEREF _Toc19609 </w:instrText>
+          </w:r>
+          <w:r>
+            <w:fldChar w:fldCharType="separate"/>
+          </w:r>
+          <w:r>
+            <w:t>2</w:t>
+          </w:r>
+          <w:r>
+            <w:fldChar w:fldCharType="end"/>
+          </w:r>
+          <w:r>
+            <w:rPr>
+              <w:rFonts w:hint="eastAsia"/>
+              <w:lang w:val="en-US" w:eastAsia="zh-CN"/>
+            </w:rPr>
+            <w:fldChar w:fldCharType="end"/>
+          </w:r>
+        </w:p>
+        <w:p>
+          <w:pPr>
+            <w:pStyle w:val="7"/>
+            <w:tabs>
+              <w:tab w:val="right" w:leader="dot" w:pos="8306"/>
+            </w:tabs>
+          </w:pPr>
+          <w:r>
+            <w:rPr>
+              <w:rFonts w:hint="eastAsia"/>
+              <w:lang w:val="en-US" w:eastAsia="zh-CN"/>
+            </w:rPr>
+            <w:fldChar w:fldCharType="begin"/>
+          </w:r>
+          <w:r>
+            <w:rPr>
+              <w:rFonts w:hint="eastAsia"/>
+              <w:lang w:val="en-US" w:eastAsia="zh-CN"/>
+            </w:rPr>
+            <w:instrText xml:space="preserve"> HYPERLINK \l _Toc26654 </w:instrText>
+          </w:r>
+          <w:r>
+            <w:rPr>
+              <w:rFonts w:hint="eastAsia"/>
+              <w:lang w:val="en-US" w:eastAsia="zh-CN"/>
+            </w:rPr>
+            <w:fldChar w:fldCharType="separate"/>
+          </w:r>
+          <w:r>
+            <w:rPr>
+              <w:rFonts w:hint="eastAsia"/>
+              <w:lang w:val="en-US" w:eastAsia="zh-CN"/>
+            </w:rPr>
+            <w:t>2.1 Get request</w:t>
+          </w:r>
+          <w:r>
+            <w:tab/>
+          </w:r>
+          <w:r>
+            <w:fldChar w:fldCharType="begin"/>
+          </w:r>
+          <w:r>
+            <w:instrText xml:space="preserve"> PAGEREF _Toc26654 </w:instrText>
+          </w:r>
+          <w:r>
+            <w:fldChar w:fldCharType="separate"/>
+          </w:r>
+          <w:r>
+            <w:t>2</w:t>
+          </w:r>
+          <w:r>
+            <w:fldChar w:fldCharType="end"/>
+          </w:r>
+          <w:r>
+            <w:rPr>
+              <w:rFonts w:hint="eastAsia"/>
+              <w:lang w:val="en-US" w:eastAsia="zh-CN"/>
+            </w:rPr>
+            <w:fldChar w:fldCharType="end"/>
+          </w:r>
+        </w:p>
+        <w:p>
+          <w:pPr>
+            <w:pStyle w:val="7"/>
+            <w:tabs>
+              <w:tab w:val="right" w:leader="dot" w:pos="8306"/>
+            </w:tabs>
+          </w:pPr>
+          <w:r>
+            <w:rPr>
+              <w:rFonts w:hint="eastAsia"/>
+              <w:lang w:val="en-US" w:eastAsia="zh-CN"/>
+            </w:rPr>
+            <w:fldChar w:fldCharType="begin"/>
+          </w:r>
+          <w:r>
+            <w:rPr>
+              <w:rFonts w:hint="eastAsia"/>
+              <w:lang w:val="en-US" w:eastAsia="zh-CN"/>
+            </w:rPr>
+            <w:instrText xml:space="preserve"> HYPERLINK \l _Toc3328 </w:instrText>
+          </w:r>
+          <w:r>
+            <w:rPr>
+              <w:rFonts w:hint="eastAsia"/>
+              <w:lang w:val="en-US" w:eastAsia="zh-CN"/>
+            </w:rPr>
+            <w:fldChar w:fldCharType="separate"/>
+          </w:r>
+          <w:r>
+            <w:rPr>
+              <w:rFonts w:hint="eastAsia"/>
+              <w:lang w:val="en-US" w:eastAsia="zh-CN"/>
+            </w:rPr>
+            <w:t>2.2 Put request</w:t>
+          </w:r>
+          <w:r>
+            <w:tab/>
+          </w:r>
+          <w:r>
+            <w:fldChar w:fldCharType="begin"/>
+          </w:r>
+          <w:r>
+            <w:instrText xml:space="preserve"> PAGEREF _Toc3328 </w:instrText>
+          </w:r>
+          <w:r>
+            <w:fldChar w:fldCharType="separate"/>
+          </w:r>
+          <w:r>
+            <w:t>3</w:t>
           </w:r>
           <w:r>
             <w:fldChar w:fldCharType="end"/>
@@ -154,7 +344,7 @@
           <w:lang w:val="en-US" w:eastAsia="zh-CN"/>
         </w:rPr>
       </w:pPr>
-      <w:bookmarkStart w:id="0" w:name="_Toc17653"/>
+      <w:bookmarkStart w:id="0" w:name="_Toc13616"/>
       <w:r>
         <w:rPr>
           <w:rFonts w:hint="eastAsia"/>
@@ -466,6 +656,7 @@
           <w:lang w:val="en-US" w:eastAsia="zh-CN"/>
         </w:rPr>
       </w:pPr>
+      <w:bookmarkStart w:id="1" w:name="_Toc19609"/>
       <w:r>
         <w:rPr>
           <w:rFonts w:hint="eastAsia"/>
@@ -473,6 +664,7 @@
         </w:rPr>
         <w:t>Request</w:t>
       </w:r>
+      <w:bookmarkEnd w:id="1"/>
     </w:p>
     <w:p>
       <w:pPr>
@@ -483,6 +675,7 @@
           <w:lang w:val="en-US" w:eastAsia="zh-CN"/>
         </w:rPr>
       </w:pPr>
+      <w:bookmarkStart w:id="2" w:name="_Toc26654"/>
       <w:r>
         <w:rPr>
           <w:rFonts w:hint="eastAsia"/>
@@ -490,11 +683,13 @@
         </w:rPr>
         <w:t>2.1 Get request</w:t>
       </w:r>
+      <w:bookmarkEnd w:id="2"/>
     </w:p>
     <w:p>
       <w:pPr>
         <w:widowControl w:val="0"/>
         <w:numPr>
+          <w:ilvl w:val="0"/>
           <w:numId w:val="0"/>
         </w:numPr>
         <w:jc w:val="both"/>
@@ -547,6 +742,7 @@
       <w:pPr>
         <w:widowControl w:val="0"/>
         <w:numPr>
+          <w:ilvl w:val="0"/>
           <w:numId w:val="0"/>
         </w:numPr>
         <w:jc w:val="both"/>
@@ -556,6 +752,7 @@
       <w:pPr>
         <w:widowControl w:val="0"/>
         <w:numPr>
+          <w:ilvl w:val="0"/>
           <w:numId w:val="0"/>
         </w:numPr>
         <w:jc w:val="both"/>
@@ -608,6 +805,7 @@
       <w:pPr>
         <w:widowControl w:val="0"/>
         <w:numPr>
+          <w:ilvl w:val="0"/>
           <w:numId w:val="0"/>
         </w:numPr>
         <w:jc w:val="both"/>
@@ -622,6 +820,7 @@
           <w:lang w:val="en-US" w:eastAsia="zh-CN"/>
         </w:rPr>
       </w:pPr>
+      <w:bookmarkStart w:id="3" w:name="_Toc3328"/>
       <w:r>
         <w:rPr>
           <w:rFonts w:hint="eastAsia"/>
@@ -629,6 +828,7 @@
         </w:rPr>
         <w:t>2.2 Put request</w:t>
       </w:r>
+      <w:bookmarkEnd w:id="3"/>
     </w:p>
     <w:p>
       <w:pPr>
@@ -727,18 +927,505 @@
       </w:r>
     </w:p>
     <w:p/>
-    <w:p>
-      <w:bookmarkStart w:id="1" w:name="_GoBack"/>
-      <w:bookmarkEnd w:id="1"/>
-    </w:p>
     <w:p/>
-    <w:p>
-      <w:pPr>
-        <w:rPr>
-          <w:rFonts w:hint="default"/>
-          <w:lang w:val="en-US" w:eastAsia="zh-CN"/>
-        </w:rPr>
-      </w:pPr>
+    <w:p/>
+    <w:p>
+      <w:pPr>
+        <w:pStyle w:val="2"/>
+        <w:bidi w:val="0"/>
+        <w:rPr>
+          <w:rFonts w:hint="default"/>
+          <w:lang w:val="en-US" w:eastAsia="zh-CN"/>
+        </w:rPr>
+      </w:pPr>
+      <w:r>
+        <w:rPr>
+          <w:rFonts w:hint="eastAsia"/>
+          <w:lang w:val="en-US" w:eastAsia="zh-CN"/>
+        </w:rPr>
+        <w:t>3 Nodejs Express from Scratch</w:t>
+      </w:r>
+    </w:p>
+    <w:p>
+      <w:pPr>
+        <w:pStyle w:val="3"/>
+        <w:bidi w:val="0"/>
+        <w:rPr>
+          <w:rFonts w:hint="eastAsia"/>
+          <w:lang w:val="en-US" w:eastAsia="zh-CN"/>
+        </w:rPr>
+      </w:pPr>
+      <w:r>
+        <w:rPr>
+          <w:rFonts w:hint="eastAsia"/>
+          <w:lang w:val="en-US" w:eastAsia="zh-CN"/>
+        </w:rPr>
+        <w:t>3.1 middleware</w:t>
+      </w:r>
+    </w:p>
+    <w:p>
+      <w:pPr>
+        <w:rPr>
+          <w:rFonts w:hint="default"/>
+          <w:lang w:val="en-US" w:eastAsia="zh-CN"/>
+        </w:rPr>
+      </w:pPr>
+    </w:p>
+    <w:p>
+      <w:pPr>
+        <w:rPr>
+          <w:rFonts w:hint="default"/>
+          <w:lang w:val="en-US" w:eastAsia="zh-CN"/>
+        </w:rPr>
+      </w:pPr>
+      <w:r>
+        <w:rPr>
+          <w:rFonts w:hint="default"/>
+          <w:lang w:val="en-US" w:eastAsia="zh-CN"/>
+        </w:rPr>
+        <w:drawing>
+          <wp:inline distT="0" distB="0" distL="114300" distR="114300">
+            <wp:extent cx="4657725" cy="2733675"/>
+            <wp:effectExtent l="0" t="0" r="9525" b="9525"/>
+            <wp:docPr id="3" name="图片 3" descr="1611590410(1)"/>
+            <wp:cNvGraphicFramePr>
+              <a:graphicFrameLocks xmlns:a="http://schemas.openxmlformats.org/drawingml/2006/main" noChangeAspect="1"/>
+            </wp:cNvGraphicFramePr>
+            <a:graphic xmlns:a="http://schemas.openxmlformats.org/drawingml/2006/main">
+              <a:graphicData uri="http://schemas.openxmlformats.org/drawingml/2006/picture">
+                <pic:pic xmlns:pic="http://schemas.openxmlformats.org/drawingml/2006/picture">
+                  <pic:nvPicPr>
+                    <pic:cNvPr id="3" name="图片 3" descr="1611590410(1)"/>
+                    <pic:cNvPicPr>
+                      <a:picLocks noChangeAspect="1"/>
+                    </pic:cNvPicPr>
+                  </pic:nvPicPr>
+                  <pic:blipFill>
+                    <a:blip r:embed="rId10"/>
+                    <a:stretch>
+                      <a:fillRect/>
+                    </a:stretch>
+                  </pic:blipFill>
+                  <pic:spPr>
+                    <a:xfrm>
+                      <a:off x="0" y="0"/>
+                      <a:ext cx="4657725" cy="2733675"/>
+                    </a:xfrm>
+                    <a:prstGeom prst="rect">
+                      <a:avLst/>
+                    </a:prstGeom>
+                  </pic:spPr>
+                </pic:pic>
+              </a:graphicData>
+            </a:graphic>
+          </wp:inline>
+        </w:drawing>
+      </w:r>
+    </w:p>
+    <w:p>
+      <w:pPr>
+        <w:rPr>
+          <w:rFonts w:hint="default"/>
+          <w:lang w:val="en-US" w:eastAsia="zh-CN"/>
+        </w:rPr>
+      </w:pPr>
+    </w:p>
+    <w:p>
+      <w:pPr>
+        <w:pStyle w:val="3"/>
+        <w:bidi w:val="0"/>
+        <w:rPr>
+          <w:rFonts w:hint="eastAsia"/>
+          <w:lang w:val="en-US" w:eastAsia="zh-CN"/>
+        </w:rPr>
+      </w:pPr>
+      <w:r>
+        <w:rPr>
+          <w:rFonts w:hint="eastAsia"/>
+          <w:lang w:val="en-US" w:eastAsia="zh-CN"/>
+        </w:rPr>
+        <w:t>3.2 add db connection and data model</w:t>
+      </w:r>
+    </w:p>
+    <w:p>
+      <w:pPr>
+        <w:rPr>
+          <w:rFonts w:hint="eastAsia"/>
+          <w:lang w:val="en-US" w:eastAsia="zh-CN"/>
+        </w:rPr>
+      </w:pPr>
+      <w:r>
+        <w:rPr>
+          <w:rFonts w:hint="eastAsia"/>
+          <w:lang w:val="en-US" w:eastAsia="zh-CN"/>
+        </w:rPr>
+        <w:t xml:space="preserve">1 Move model folder </w:t>
+      </w:r>
+    </w:p>
+    <w:p>
+      <w:r>
+        <w:drawing>
+          <wp:inline distT="0" distB="0" distL="114300" distR="114300">
+            <wp:extent cx="4010025" cy="3857625"/>
+            <wp:effectExtent l="0" t="0" r="9525" b="9525"/>
+            <wp:docPr id="6" name="图片 1"/>
+            <wp:cNvGraphicFramePr>
+              <a:graphicFrameLocks xmlns:a="http://schemas.openxmlformats.org/drawingml/2006/main" noChangeAspect="1"/>
+            </wp:cNvGraphicFramePr>
+            <a:graphic xmlns:a="http://schemas.openxmlformats.org/drawingml/2006/main">
+              <a:graphicData uri="http://schemas.openxmlformats.org/drawingml/2006/picture">
+                <pic:pic xmlns:pic="http://schemas.openxmlformats.org/drawingml/2006/picture">
+                  <pic:nvPicPr>
+                    <pic:cNvPr id="6" name="图片 1"/>
+                    <pic:cNvPicPr>
+                      <a:picLocks noChangeAspect="1"/>
+                    </pic:cNvPicPr>
+                  </pic:nvPicPr>
+                  <pic:blipFill>
+                    <a:blip r:embed="rId11"/>
+                    <a:stretch>
+                      <a:fillRect/>
+                    </a:stretch>
+                  </pic:blipFill>
+                  <pic:spPr>
+                    <a:xfrm>
+                      <a:off x="0" y="0"/>
+                      <a:ext cx="4010025" cy="3857625"/>
+                    </a:xfrm>
+                    <a:prstGeom prst="rect">
+                      <a:avLst/>
+                    </a:prstGeom>
+                    <a:noFill/>
+                    <a:ln>
+                      <a:noFill/>
+                    </a:ln>
+                  </pic:spPr>
+                </pic:pic>
+              </a:graphicData>
+            </a:graphic>
+          </wp:inline>
+        </w:drawing>
+      </w:r>
+    </w:p>
+    <w:p/>
+    <w:p>
+      <w:pPr>
+        <w:rPr>
+          <w:rFonts w:hint="eastAsia"/>
+          <w:lang w:val="en-US" w:eastAsia="zh-CN"/>
+        </w:rPr>
+      </w:pPr>
+      <w:r>
+        <w:rPr>
+          <w:rFonts w:hint="eastAsia"/>
+          <w:lang w:val="en-US" w:eastAsia="zh-CN"/>
+        </w:rPr>
+        <w:t>2 create dbconnetor and move index to dbconnector folder</w:t>
+      </w:r>
+    </w:p>
+    <w:p>
+      <w:r>
+        <w:drawing>
+          <wp:inline distT="0" distB="0" distL="114300" distR="114300">
+            <wp:extent cx="4276725" cy="3695700"/>
+            <wp:effectExtent l="0" t="0" r="9525" b="0"/>
+            <wp:docPr id="7" name="图片 2"/>
+            <wp:cNvGraphicFramePr>
+              <a:graphicFrameLocks xmlns:a="http://schemas.openxmlformats.org/drawingml/2006/main" noChangeAspect="1"/>
+            </wp:cNvGraphicFramePr>
+            <a:graphic xmlns:a="http://schemas.openxmlformats.org/drawingml/2006/main">
+              <a:graphicData uri="http://schemas.openxmlformats.org/drawingml/2006/picture">
+                <pic:pic xmlns:pic="http://schemas.openxmlformats.org/drawingml/2006/picture">
+                  <pic:nvPicPr>
+                    <pic:cNvPr id="7" name="图片 2"/>
+                    <pic:cNvPicPr>
+                      <a:picLocks noChangeAspect="1"/>
+                    </pic:cNvPicPr>
+                  </pic:nvPicPr>
+                  <pic:blipFill>
+                    <a:blip r:embed="rId12"/>
+                    <a:stretch>
+                      <a:fillRect/>
+                    </a:stretch>
+                  </pic:blipFill>
+                  <pic:spPr>
+                    <a:xfrm>
+                      <a:off x="0" y="0"/>
+                      <a:ext cx="4276725" cy="3695700"/>
+                    </a:xfrm>
+                    <a:prstGeom prst="rect">
+                      <a:avLst/>
+                    </a:prstGeom>
+                    <a:noFill/>
+                    <a:ln>
+                      <a:noFill/>
+                    </a:ln>
+                  </pic:spPr>
+                </pic:pic>
+              </a:graphicData>
+            </a:graphic>
+          </wp:inline>
+        </w:drawing>
+      </w:r>
+    </w:p>
+    <w:p/>
+    <w:p>
+      <w:pPr>
+        <w:rPr>
+          <w:rFonts w:hint="default"/>
+          <w:lang w:val="en-US" w:eastAsia="zh-CN"/>
+        </w:rPr>
+      </w:pPr>
+      <w:r>
+        <w:rPr>
+          <w:rFonts w:hint="eastAsia"/>
+          <w:lang w:val="en-US" w:eastAsia="zh-CN"/>
+        </w:rPr>
+        <w:t>3 replace squelize with sqlite config</w:t>
+      </w:r>
+    </w:p>
+    <w:p>
+      <w:r>
+        <w:drawing>
+          <wp:inline distT="0" distB="0" distL="114300" distR="114300">
+            <wp:extent cx="4876800" cy="3962400"/>
+            <wp:effectExtent l="0" t="0" r="0" b="0"/>
+            <wp:docPr id="8" name="图片 3"/>
+            <wp:cNvGraphicFramePr>
+              <a:graphicFrameLocks xmlns:a="http://schemas.openxmlformats.org/drawingml/2006/main" noChangeAspect="1"/>
+            </wp:cNvGraphicFramePr>
+            <a:graphic xmlns:a="http://schemas.openxmlformats.org/drawingml/2006/main">
+              <a:graphicData uri="http://schemas.openxmlformats.org/drawingml/2006/picture">
+                <pic:pic xmlns:pic="http://schemas.openxmlformats.org/drawingml/2006/picture">
+                  <pic:nvPicPr>
+                    <pic:cNvPr id="8" name="图片 3"/>
+                    <pic:cNvPicPr>
+                      <a:picLocks noChangeAspect="1"/>
+                    </pic:cNvPicPr>
+                  </pic:nvPicPr>
+                  <pic:blipFill>
+                    <a:blip r:embed="rId13"/>
+                    <a:stretch>
+                      <a:fillRect/>
+                    </a:stretch>
+                  </pic:blipFill>
+                  <pic:spPr>
+                    <a:xfrm>
+                      <a:off x="0" y="0"/>
+                      <a:ext cx="4876800" cy="3962400"/>
+                    </a:xfrm>
+                    <a:prstGeom prst="rect">
+                      <a:avLst/>
+                    </a:prstGeom>
+                    <a:noFill/>
+                    <a:ln>
+                      <a:noFill/>
+                    </a:ln>
+                  </pic:spPr>
+                </pic:pic>
+              </a:graphicData>
+            </a:graphic>
+          </wp:inline>
+        </w:drawing>
+      </w:r>
+    </w:p>
+    <w:p/>
+    <w:p>
+      <w:pPr>
+        <w:rPr>
+          <w:rFonts w:hint="eastAsia"/>
+          <w:lang w:val="en-US" w:eastAsia="zh-CN"/>
+        </w:rPr>
+      </w:pPr>
+      <w:r>
+        <w:rPr>
+          <w:rFonts w:hint="eastAsia"/>
+          <w:lang w:val="en-US" w:eastAsia="zh-CN"/>
+        </w:rPr>
+        <w:t>4 change Tutorial to user and add model to dbconnector</w:t>
+      </w:r>
+    </w:p>
+    <w:p>
+      <w:r>
+        <w:drawing>
+          <wp:inline distT="0" distB="0" distL="114300" distR="114300">
+            <wp:extent cx="5267960" cy="2144395"/>
+            <wp:effectExtent l="0" t="0" r="8890" b="8255"/>
+            <wp:docPr id="9" name="图片 4"/>
+            <wp:cNvGraphicFramePr>
+              <a:graphicFrameLocks xmlns:a="http://schemas.openxmlformats.org/drawingml/2006/main" noChangeAspect="1"/>
+            </wp:cNvGraphicFramePr>
+            <a:graphic xmlns:a="http://schemas.openxmlformats.org/drawingml/2006/main">
+              <a:graphicData uri="http://schemas.openxmlformats.org/drawingml/2006/picture">
+                <pic:pic xmlns:pic="http://schemas.openxmlformats.org/drawingml/2006/picture">
+                  <pic:nvPicPr>
+                    <pic:cNvPr id="9" name="图片 4"/>
+                    <pic:cNvPicPr>
+                      <a:picLocks noChangeAspect="1"/>
+                    </pic:cNvPicPr>
+                  </pic:nvPicPr>
+                  <pic:blipFill>
+                    <a:blip r:embed="rId14"/>
+                    <a:stretch>
+                      <a:fillRect/>
+                    </a:stretch>
+                  </pic:blipFill>
+                  <pic:spPr>
+                    <a:xfrm>
+                      <a:off x="0" y="0"/>
+                      <a:ext cx="5267960" cy="2144395"/>
+                    </a:xfrm>
+                    <a:prstGeom prst="rect">
+                      <a:avLst/>
+                    </a:prstGeom>
+                    <a:noFill/>
+                    <a:ln>
+                      <a:noFill/>
+                    </a:ln>
+                  </pic:spPr>
+                </pic:pic>
+              </a:graphicData>
+            </a:graphic>
+          </wp:inline>
+        </w:drawing>
+      </w:r>
+    </w:p>
+    <w:p/>
+    <w:p>
+      <w:pPr>
+        <w:rPr>
+          <w:rFonts w:hint="eastAsia"/>
+          <w:lang w:val="en-US" w:eastAsia="zh-CN"/>
+        </w:rPr>
+      </w:pPr>
+      <w:r>
+        <w:rPr>
+          <w:rFonts w:hint="eastAsia"/>
+          <w:lang w:val="en-US" w:eastAsia="zh-CN"/>
+        </w:rPr>
+        <w:t>5 copy routes and start the app to check the model</w:t>
+      </w:r>
+    </w:p>
+    <w:p>
+      <w:r>
+        <w:drawing>
+          <wp:inline distT="0" distB="0" distL="114300" distR="114300">
+            <wp:extent cx="5271770" cy="3841115"/>
+            <wp:effectExtent l="0" t="0" r="5080" b="6985"/>
+            <wp:docPr id="10" name="图片 5"/>
+            <wp:cNvGraphicFramePr>
+              <a:graphicFrameLocks xmlns:a="http://schemas.openxmlformats.org/drawingml/2006/main" noChangeAspect="1"/>
+            </wp:cNvGraphicFramePr>
+            <a:graphic xmlns:a="http://schemas.openxmlformats.org/drawingml/2006/main">
+              <a:graphicData uri="http://schemas.openxmlformats.org/drawingml/2006/picture">
+                <pic:pic xmlns:pic="http://schemas.openxmlformats.org/drawingml/2006/picture">
+                  <pic:nvPicPr>
+                    <pic:cNvPr id="10" name="图片 5"/>
+                    <pic:cNvPicPr>
+                      <a:picLocks noChangeAspect="1"/>
+                    </pic:cNvPicPr>
+                  </pic:nvPicPr>
+                  <pic:blipFill>
+                    <a:blip r:embed="rId15"/>
+                    <a:stretch>
+                      <a:fillRect/>
+                    </a:stretch>
+                  </pic:blipFill>
+                  <pic:spPr>
+                    <a:xfrm>
+                      <a:off x="0" y="0"/>
+                      <a:ext cx="5271770" cy="3841115"/>
+                    </a:xfrm>
+                    <a:prstGeom prst="rect">
+                      <a:avLst/>
+                    </a:prstGeom>
+                    <a:noFill/>
+                    <a:ln>
+                      <a:noFill/>
+                    </a:ln>
+                  </pic:spPr>
+                </pic:pic>
+              </a:graphicData>
+            </a:graphic>
+          </wp:inline>
+        </w:drawing>
+      </w:r>
+    </w:p>
+    <w:p/>
+    <w:p>
+      <w:pPr>
+        <w:rPr>
+          <w:rFonts w:hint="default" w:eastAsiaTheme="minorEastAsia"/>
+          <w:lang w:val="en-US" w:eastAsia="zh-CN"/>
+        </w:rPr>
+      </w:pPr>
+      <w:r>
+        <w:rPr>
+          <w:rFonts w:hint="eastAsia"/>
+          <w:lang w:val="en-US" w:eastAsia="zh-CN"/>
+        </w:rPr>
+        <w:t xml:space="preserve">Copy middleware and controller </w:t>
+      </w:r>
+      <w:bookmarkStart w:id="4" w:name="_GoBack"/>
+      <w:bookmarkEnd w:id="4"/>
+      <w:r>
+        <w:rPr>
+          <w:rFonts w:hint="eastAsia"/>
+          <w:lang w:val="en-US" w:eastAsia="zh-CN"/>
+        </w:rPr>
+        <w:t>folder</w:t>
+      </w:r>
+    </w:p>
+    <w:p>
+      <w:pPr>
+        <w:rPr>
+          <w:rFonts w:hint="default"/>
+          <w:lang w:val="en-US" w:eastAsia="zh-CN"/>
+        </w:rPr>
+      </w:pPr>
+      <w:r>
+        <w:drawing>
+          <wp:inline distT="0" distB="0" distL="114300" distR="114300">
+            <wp:extent cx="5270500" cy="1863090"/>
+            <wp:effectExtent l="0" t="0" r="6350" b="3810"/>
+            <wp:docPr id="11" name="图片 6"/>
+            <wp:cNvGraphicFramePr>
+              <a:graphicFrameLocks xmlns:a="http://schemas.openxmlformats.org/drawingml/2006/main" noChangeAspect="1"/>
+            </wp:cNvGraphicFramePr>
+            <a:graphic xmlns:a="http://schemas.openxmlformats.org/drawingml/2006/main">
+              <a:graphicData uri="http://schemas.openxmlformats.org/drawingml/2006/picture">
+                <pic:pic xmlns:pic="http://schemas.openxmlformats.org/drawingml/2006/picture">
+                  <pic:nvPicPr>
+                    <pic:cNvPr id="11" name="图片 6"/>
+                    <pic:cNvPicPr>
+                      <a:picLocks noChangeAspect="1"/>
+                    </pic:cNvPicPr>
+                  </pic:nvPicPr>
+                  <pic:blipFill>
+                    <a:blip r:embed="rId16"/>
+                    <a:stretch>
+                      <a:fillRect/>
+                    </a:stretch>
+                  </pic:blipFill>
+                  <pic:spPr>
+                    <a:xfrm>
+                      <a:off x="0" y="0"/>
+                      <a:ext cx="5270500" cy="1863090"/>
+                    </a:xfrm>
+                    <a:prstGeom prst="rect">
+                      <a:avLst/>
+                    </a:prstGeom>
+                    <a:noFill/>
+                    <a:ln>
+                      <a:noFill/>
+                    </a:ln>
+                  </pic:spPr>
+                </pic:pic>
+              </a:graphicData>
+            </a:graphic>
+          </wp:inline>
+        </w:drawing>
+      </w:r>
     </w:p>
     <w:sectPr>
       <w:pgSz w:w="11906" w:h="16838"/>
@@ -801,7 +1488,7 @@
     <w:lsdException w:unhideWhenUsed="0" w:uiPriority="0" w:semiHidden="0" w:name="index 9"/>
     <w:lsdException w:qFormat="1" w:unhideWhenUsed="0" w:uiPriority="0" w:semiHidden="0" w:name="toc 1"/>
     <w:lsdException w:qFormat="1" w:unhideWhenUsed="0" w:uiPriority="0" w:semiHidden="0" w:name="toc 2"/>
-    <w:lsdException w:unhideWhenUsed="0" w:uiPriority="0" w:semiHidden="0" w:name="toc 3"/>
+    <w:lsdException w:qFormat="1" w:unhideWhenUsed="0" w:uiPriority="0" w:semiHidden="0" w:name="toc 3"/>
     <w:lsdException w:unhideWhenUsed="0" w:uiPriority="0" w:semiHidden="0" w:name="toc 4"/>
     <w:lsdException w:unhideWhenUsed="0" w:uiPriority="0" w:semiHidden="0" w:name="toc 5"/>
     <w:lsdException w:unhideWhenUsed="0" w:uiPriority="0" w:semiHidden="0" w:name="toc 6"/>
@@ -1124,6 +1811,7 @@
     <w:name w:val="toc 3"/>
     <w:basedOn w:val="1"/>
     <w:next w:val="1"/>
+    <w:qFormat/>
     <w:uiPriority w:val="0"/>
     <w:pPr>
       <w:ind w:left="840" w:leftChars="400"/>

--- a/BCI - Day10 - Lab.docx
+++ b/BCI - Day10 - Lab.docx
@@ -83,7 +83,7 @@
               <w:rFonts w:hint="eastAsia"/>
               <w:lang w:val="en-US" w:eastAsia="zh-CN"/>
             </w:rPr>
-            <w:instrText xml:space="preserve"> HYPERLINK \l _Toc13616 </w:instrText>
+            <w:instrText xml:space="preserve"> HYPERLINK \l _Toc761 </w:instrText>
           </w:r>
           <w:r>
             <w:rPr>
@@ -106,7 +106,7 @@
             <w:fldChar w:fldCharType="begin"/>
           </w:r>
           <w:r>
-            <w:instrText xml:space="preserve"> PAGEREF _Toc13616 </w:instrText>
+            <w:instrText xml:space="preserve"> PAGEREF _Toc761 </w:instrText>
           </w:r>
           <w:r>
             <w:fldChar w:fldCharType="separate"/>
@@ -144,7 +144,7 @@
               <w:rFonts w:hint="eastAsia"/>
               <w:lang w:val="en-US" w:eastAsia="zh-CN"/>
             </w:rPr>
-            <w:instrText xml:space="preserve"> HYPERLINK \l _Toc19609 </w:instrText>
+            <w:instrText xml:space="preserve"> HYPERLINK \l _Toc21216 </w:instrText>
           </w:r>
           <w:r>
             <w:rPr>
@@ -174,7 +174,7 @@
             <w:fldChar w:fldCharType="begin"/>
           </w:r>
           <w:r>
-            <w:instrText xml:space="preserve"> PAGEREF _Toc19609 </w:instrText>
+            <w:instrText xml:space="preserve"> PAGEREF _Toc21216 </w:instrText>
           </w:r>
           <w:r>
             <w:fldChar w:fldCharType="separate"/>
@@ -212,7 +212,7 @@
               <w:rFonts w:hint="eastAsia"/>
               <w:lang w:val="en-US" w:eastAsia="zh-CN"/>
             </w:rPr>
-            <w:instrText xml:space="preserve"> HYPERLINK \l _Toc26654 </w:instrText>
+            <w:instrText xml:space="preserve"> HYPERLINK \l _Toc18349 </w:instrText>
           </w:r>
           <w:r>
             <w:rPr>
@@ -235,7 +235,7 @@
             <w:fldChar w:fldCharType="begin"/>
           </w:r>
           <w:r>
-            <w:instrText xml:space="preserve"> PAGEREF _Toc26654 </w:instrText>
+            <w:instrText xml:space="preserve"> PAGEREF _Toc18349 </w:instrText>
           </w:r>
           <w:r>
             <w:fldChar w:fldCharType="separate"/>
@@ -273,7 +273,7 @@
               <w:rFonts w:hint="eastAsia"/>
               <w:lang w:val="en-US" w:eastAsia="zh-CN"/>
             </w:rPr>
-            <w:instrText xml:space="preserve"> HYPERLINK \l _Toc3328 </w:instrText>
+            <w:instrText xml:space="preserve"> HYPERLINK \l _Toc21359 </w:instrText>
           </w:r>
           <w:r>
             <w:rPr>
@@ -296,13 +296,196 @@
             <w:fldChar w:fldCharType="begin"/>
           </w:r>
           <w:r>
-            <w:instrText xml:space="preserve"> PAGEREF _Toc3328 </w:instrText>
+            <w:instrText xml:space="preserve"> PAGEREF _Toc21359 </w:instrText>
           </w:r>
           <w:r>
             <w:fldChar w:fldCharType="separate"/>
           </w:r>
           <w:r>
             <w:t>3</w:t>
+          </w:r>
+          <w:r>
+            <w:fldChar w:fldCharType="end"/>
+          </w:r>
+          <w:r>
+            <w:rPr>
+              <w:rFonts w:hint="eastAsia"/>
+              <w:lang w:val="en-US" w:eastAsia="zh-CN"/>
+            </w:rPr>
+            <w:fldChar w:fldCharType="end"/>
+          </w:r>
+        </w:p>
+        <w:p>
+          <w:pPr>
+            <w:pStyle w:val="6"/>
+            <w:tabs>
+              <w:tab w:val="right" w:leader="dot" w:pos="8306"/>
+            </w:tabs>
+          </w:pPr>
+          <w:r>
+            <w:rPr>
+              <w:rFonts w:hint="eastAsia"/>
+              <w:lang w:val="en-US" w:eastAsia="zh-CN"/>
+            </w:rPr>
+            <w:fldChar w:fldCharType="begin"/>
+          </w:r>
+          <w:r>
+            <w:rPr>
+              <w:rFonts w:hint="eastAsia"/>
+              <w:lang w:val="en-US" w:eastAsia="zh-CN"/>
+            </w:rPr>
+            <w:instrText xml:space="preserve"> HYPERLINK \l _Toc27292 </w:instrText>
+          </w:r>
+          <w:r>
+            <w:rPr>
+              <w:rFonts w:hint="eastAsia"/>
+              <w:lang w:val="en-US" w:eastAsia="zh-CN"/>
+            </w:rPr>
+            <w:fldChar w:fldCharType="separate"/>
+          </w:r>
+          <w:r>
+            <w:rPr>
+              <w:rFonts w:hint="eastAsia"/>
+              <w:lang w:val="en-US" w:eastAsia="zh-CN"/>
+            </w:rPr>
+            <w:t>3 Nodejs Express from Scratch</w:t>
+          </w:r>
+          <w:r>
+            <w:tab/>
+          </w:r>
+          <w:r>
+            <w:fldChar w:fldCharType="begin"/>
+          </w:r>
+          <w:r>
+            <w:instrText xml:space="preserve"> PAGEREF _Toc27292 </w:instrText>
+          </w:r>
+          <w:r>
+            <w:fldChar w:fldCharType="separate"/>
+          </w:r>
+          <w:r>
+            <w:t>3</w:t>
+          </w:r>
+          <w:r>
+            <w:fldChar w:fldCharType="end"/>
+          </w:r>
+          <w:r>
+            <w:rPr>
+              <w:rFonts w:hint="eastAsia"/>
+              <w:lang w:val="en-US" w:eastAsia="zh-CN"/>
+            </w:rPr>
+            <w:fldChar w:fldCharType="end"/>
+          </w:r>
+        </w:p>
+        <w:p>
+          <w:pPr>
+            <w:pStyle w:val="7"/>
+            <w:tabs>
+              <w:tab w:val="right" w:leader="dot" w:pos="8306"/>
+            </w:tabs>
+          </w:pPr>
+          <w:r>
+            <w:rPr>
+              <w:rFonts w:hint="eastAsia"/>
+              <w:lang w:val="en-US" w:eastAsia="zh-CN"/>
+            </w:rPr>
+            <w:fldChar w:fldCharType="begin"/>
+          </w:r>
+          <w:r>
+            <w:rPr>
+              <w:rFonts w:hint="eastAsia"/>
+              <w:lang w:val="en-US" w:eastAsia="zh-CN"/>
+            </w:rPr>
+            <w:instrText xml:space="preserve"> HYPERLINK \l _Toc19177 </w:instrText>
+          </w:r>
+          <w:r>
+            <w:rPr>
+              <w:rFonts w:hint="eastAsia"/>
+              <w:lang w:val="en-US" w:eastAsia="zh-CN"/>
+            </w:rPr>
+            <w:fldChar w:fldCharType="separate"/>
+          </w:r>
+          <w:r>
+            <w:rPr>
+              <w:rFonts w:hint="eastAsia"/>
+              <w:lang w:val="en-US" w:eastAsia="zh-CN"/>
+            </w:rPr>
+            <w:t>3.1 middleware</w:t>
+          </w:r>
+          <w:r>
+            <w:tab/>
+          </w:r>
+          <w:r>
+            <w:fldChar w:fldCharType="begin"/>
+          </w:r>
+          <w:r>
+            <w:instrText xml:space="preserve"> PAGEREF _Toc19177 </w:instrText>
+          </w:r>
+          <w:r>
+            <w:fldChar w:fldCharType="separate"/>
+          </w:r>
+          <w:r>
+            <w:t>3</w:t>
+          </w:r>
+          <w:r>
+            <w:fldChar w:fldCharType="end"/>
+          </w:r>
+          <w:r>
+            <w:rPr>
+              <w:rFonts w:hint="eastAsia"/>
+              <w:lang w:val="en-US" w:eastAsia="zh-CN"/>
+            </w:rPr>
+            <w:fldChar w:fldCharType="end"/>
+          </w:r>
+        </w:p>
+        <w:p>
+          <w:pPr>
+            <w:pStyle w:val="7"/>
+            <w:tabs>
+              <w:tab w:val="right" w:leader="dot" w:pos="8306"/>
+            </w:tabs>
+          </w:pPr>
+          <w:r>
+            <w:rPr>
+              <w:rFonts w:hint="eastAsia"/>
+              <w:lang w:val="en-US" w:eastAsia="zh-CN"/>
+            </w:rPr>
+            <w:fldChar w:fldCharType="begin"/>
+          </w:r>
+          <w:r>
+            <w:rPr>
+              <w:rFonts w:hint="eastAsia"/>
+              <w:lang w:val="en-US" w:eastAsia="zh-CN"/>
+            </w:rPr>
+            <w:instrText xml:space="preserve"> HYPERLINK \l _Toc30962 </w:instrText>
+          </w:r>
+          <w:r>
+            <w:rPr>
+              <w:rFonts w:hint="eastAsia"/>
+              <w:lang w:val="en-US" w:eastAsia="zh-CN"/>
+            </w:rPr>
+            <w:fldChar w:fldCharType="separate"/>
+          </w:r>
+          <w:r>
+            <w:rPr>
+              <w:rFonts w:hint="eastAsia"/>
+              <w:lang w:val="en-US" w:eastAsia="zh-CN"/>
+            </w:rPr>
+            <w:t>3.2 add db connection and data model</w:t>
+          </w:r>
+          <w:r>
+            <w:tab/>
+          </w:r>
+          <w:r>
+            <w:fldChar w:fldCharType="begin"/>
+          </w:r>
+          <w:r>
+            <w:instrText xml:space="preserve"> PAGEREF _Toc30962 </w:instrText>
+          </w:r>
+          <w:r>
+            <w:fldChar w:fldCharType="separate"/>
+          </w:r>
+          <w:r>
+            <w:t>4</w:t>
           </w:r>
           <w:r>
             <w:fldChar w:fldCharType="end"/>
@@ -344,7 +527,7 @@
           <w:lang w:val="en-US" w:eastAsia="zh-CN"/>
         </w:rPr>
       </w:pPr>
-      <w:bookmarkStart w:id="0" w:name="_Toc13616"/>
+      <w:bookmarkStart w:id="0" w:name="_Toc761"/>
       <w:r>
         <w:rPr>
           <w:rFonts w:hint="eastAsia"/>
@@ -656,7 +839,7 @@
           <w:lang w:val="en-US" w:eastAsia="zh-CN"/>
         </w:rPr>
       </w:pPr>
-      <w:bookmarkStart w:id="1" w:name="_Toc19609"/>
+      <w:bookmarkStart w:id="1" w:name="_Toc21216"/>
       <w:r>
         <w:rPr>
           <w:rFonts w:hint="eastAsia"/>
@@ -675,7 +858,7 @@
           <w:lang w:val="en-US" w:eastAsia="zh-CN"/>
         </w:rPr>
       </w:pPr>
-      <w:bookmarkStart w:id="2" w:name="_Toc26654"/>
+      <w:bookmarkStart w:id="2" w:name="_Toc18349"/>
       <w:r>
         <w:rPr>
           <w:rFonts w:hint="eastAsia"/>
@@ -820,7 +1003,7 @@
           <w:lang w:val="en-US" w:eastAsia="zh-CN"/>
         </w:rPr>
       </w:pPr>
-      <w:bookmarkStart w:id="3" w:name="_Toc3328"/>
+      <w:bookmarkStart w:id="3" w:name="_Toc21359"/>
       <w:r>
         <w:rPr>
           <w:rFonts w:hint="eastAsia"/>
@@ -938,6 +1121,7 @@
           <w:lang w:val="en-US" w:eastAsia="zh-CN"/>
         </w:rPr>
       </w:pPr>
+      <w:bookmarkStart w:id="4" w:name="_Toc27292"/>
       <w:r>
         <w:rPr>
           <w:rFonts w:hint="eastAsia"/>
@@ -945,6 +1129,7 @@
         </w:rPr>
         <w:t>3 Nodejs Express from Scratch</w:t>
       </w:r>
+      <w:bookmarkEnd w:id="4"/>
     </w:p>
     <w:p>
       <w:pPr>
@@ -955,6 +1140,7 @@
           <w:lang w:val="en-US" w:eastAsia="zh-CN"/>
         </w:rPr>
       </w:pPr>
+      <w:bookmarkStart w:id="5" w:name="_Toc19177"/>
       <w:r>
         <w:rPr>
           <w:rFonts w:hint="eastAsia"/>
@@ -962,6 +1148,7 @@
         </w:rPr>
         <w:t>3.1 middleware</w:t>
       </w:r>
+      <w:bookmarkEnd w:id="5"/>
     </w:p>
     <w:p>
       <w:pPr>
@@ -1039,6 +1226,7 @@
           <w:lang w:val="en-US" w:eastAsia="zh-CN"/>
         </w:rPr>
       </w:pPr>
+      <w:bookmarkStart w:id="6" w:name="_Toc30962"/>
       <w:r>
         <w:rPr>
           <w:rFonts w:hint="eastAsia"/>
@@ -1046,6 +1234,7 @@
         </w:rPr>
         <w:t>3.2 add db connection and data model</w:t>
       </w:r>
+      <w:bookmarkEnd w:id="6"/>
     </w:p>
     <w:p>
       <w:pPr>
@@ -1063,6 +1252,7 @@
       </w:r>
     </w:p>
     <w:p>
+      <w:bookmarkStart w:id="7" w:name="_GoBack"/>
       <w:r>
         <w:drawing>
           <wp:inline distT="0" distB="0" distL="114300" distR="114300">
@@ -1106,6 +1296,7 @@
           </wp:inline>
         </w:drawing>
       </w:r>
+      <w:bookmarkEnd w:id="7"/>
     </w:p>
     <w:p/>
     <w:p>
@@ -1364,16 +1555,7 @@
           <w:rFonts w:hint="eastAsia"/>
           <w:lang w:val="en-US" w:eastAsia="zh-CN"/>
         </w:rPr>
-        <w:t xml:space="preserve">Copy middleware and controller </w:t>
-      </w:r>
-      <w:bookmarkStart w:id="4" w:name="_GoBack"/>
-      <w:bookmarkEnd w:id="4"/>
-      <w:r>
-        <w:rPr>
-          <w:rFonts w:hint="eastAsia"/>
-          <w:lang w:val="en-US" w:eastAsia="zh-CN"/>
-        </w:rPr>
-        <w:t>folder</w:t>
+        <w:t>Copy middleware and controller folder</w:t>
       </w:r>
     </w:p>
     <w:p>
